--- a/Documento.docx
+++ b/Documento.docx
@@ -15,6 +15,9 @@
         <w:p/>
         <w:p>
           <w:r>
+            <w:rPr>
+              <w:noProof/>
+            </w:rPr>
             <mc:AlternateContent>
               <mc:Choice Requires="wps">
                 <w:drawing>
@@ -209,6 +212,9 @@
             </mc:AlternateContent>
           </w:r>
           <w:r>
+            <w:rPr>
+              <w:noProof/>
+            </w:rPr>
             <mc:AlternateContent>
               <mc:Choice Requires="wps">
                 <w:drawing>
@@ -559,6 +565,9 @@
             </mc:AlternateContent>
           </w:r>
           <w:r>
+            <w:rPr>
+              <w:noProof/>
+            </w:rPr>
             <mc:AlternateContent>
               <mc:Choice Requires="wps">
                 <w:drawing>
@@ -875,6 +884,9 @@
             </mc:AlternateContent>
           </w:r>
           <w:r>
+            <w:rPr>
+              <w:noProof/>
+            </w:rPr>
             <mc:AlternateContent>
               <mc:Choice Requires="wpg">
                 <w:drawing>
@@ -1027,13 +1039,6 @@
         </w:p>
       </w:sdtContent>
     </w:sdt>
-    <w:p>
-      <w:r>
-        <w:lastRenderedPageBreak/>
-        <w:br w:type="page"/>
-      </w:r>
-    </w:p>
-    <w:p/>
     <w:p/>
     <w:p>
       <w:pPr>
@@ -1105,8 +1110,11 @@
         </w:rPr>
       </w:pPr>
       <w:r>
+        <w:rPr>
+          <w:noProof/>
+        </w:rPr>
         <w:drawing>
-          <wp:anchor distT="0" distB="0" distL="114300" distR="114300" simplePos="0" relativeHeight="251664384" behindDoc="0" locked="0" layoutInCell="1" allowOverlap="1" wp14:anchorId="19342291" wp14:editId="5A58C9F9">
+          <wp:anchor distT="0" distB="0" distL="114300" distR="114300" simplePos="0" relativeHeight="251664384" behindDoc="0" locked="0" layoutInCell="1" allowOverlap="1" wp14:anchorId="19342291" wp14:editId="4C75F0AA">
             <wp:simplePos x="0" y="0"/>
             <wp:positionH relativeFrom="column">
               <wp:posOffset>3506470</wp:posOffset>
@@ -1162,8 +1170,11 @@
         </w:drawing>
       </w:r>
       <w:r>
+        <w:rPr>
+          <w:noProof/>
+        </w:rPr>
         <w:drawing>
-          <wp:anchor distT="0" distB="0" distL="114300" distR="114300" simplePos="0" relativeHeight="251663360" behindDoc="0" locked="0" layoutInCell="1" allowOverlap="1" wp14:anchorId="0B5D993A" wp14:editId="436A26A1">
+          <wp:anchor distT="0" distB="0" distL="114300" distR="114300" simplePos="0" relativeHeight="251663360" behindDoc="0" locked="0" layoutInCell="1" allowOverlap="1" wp14:anchorId="0B5D993A" wp14:editId="08D41D55">
             <wp:simplePos x="0" y="0"/>
             <wp:positionH relativeFrom="column">
               <wp:posOffset>600501</wp:posOffset>
@@ -1232,49 +1243,8 @@
           <w:b/>
           <w:bCs/>
         </w:rPr>
-        <w:t xml:space="preserve"> </w:t>
-      </w:r>
-      <w:proofErr w:type="spellStart"/>
-      <w:r>
-        <w:rPr>
-          <w:b/>
-          <w:bCs/>
-        </w:rPr>
-        <w:t>db_roaming_costarica</w:t>
-      </w:r>
-      <w:proofErr w:type="spellEnd"/>
-      <w:r>
-        <w:rPr>
-          <w:b/>
-          <w:bCs/>
-        </w:rPr>
-        <w:t xml:space="preserve">                             </w:t>
-      </w:r>
-      <w:proofErr w:type="spellStart"/>
-      <w:r>
-        <w:rPr>
-          <w:b/>
-          <w:bCs/>
-        </w:rPr>
-        <w:t>Conexion</w:t>
-      </w:r>
-      <w:proofErr w:type="spellEnd"/>
-      <w:r>
-        <w:rPr>
-          <w:b/>
-          <w:bCs/>
-        </w:rPr>
-        <w:t xml:space="preserve"> </w:t>
-      </w:r>
-      <w:proofErr w:type="spellStart"/>
-      <w:r>
-        <w:rPr>
-          <w:b/>
-          <w:bCs/>
-        </w:rPr>
-        <w:t>db_roaming_guatemala</w:t>
-      </w:r>
-      <w:proofErr w:type="spellEnd"/>
+        <w:t xml:space="preserve"> db_roaming_costarica                             Conexion db_roaming_guatemala</w:t>
+      </w:r>
     </w:p>
     <w:p>
       <w:pPr>
@@ -1345,6 +1315,9 @@
         </w:tabs>
       </w:pPr>
       <w:r>
+        <w:rPr>
+          <w:noProof/>
+        </w:rPr>
         <w:drawing>
           <wp:anchor distT="0" distB="0" distL="114300" distR="114300" simplePos="0" relativeHeight="251665408" behindDoc="1" locked="0" layoutInCell="1" allowOverlap="1" wp14:anchorId="19559CE6" wp14:editId="1B3B1A00">
             <wp:simplePos x="0" y="0"/>
@@ -1543,6 +1516,9 @@
         </w:tabs>
       </w:pPr>
       <w:r>
+        <w:rPr>
+          <w:noProof/>
+        </w:rPr>
         <w:drawing>
           <wp:anchor distT="0" distB="0" distL="114300" distR="114300" simplePos="0" relativeHeight="251667456" behindDoc="0" locked="0" layoutInCell="1" allowOverlap="1" wp14:anchorId="2F0BD971" wp14:editId="7D394460">
             <wp:simplePos x="0" y="0"/>
@@ -1594,6 +1570,9 @@
         </w:drawing>
       </w:r>
       <w:r>
+        <w:rPr>
+          <w:noProof/>
+        </w:rPr>
         <w:drawing>
           <wp:anchor distT="0" distB="0" distL="114300" distR="114300" simplePos="0" relativeHeight="251666432" behindDoc="0" locked="0" layoutInCell="1" allowOverlap="1" wp14:anchorId="30D6ED8C" wp14:editId="0683B3C7">
             <wp:simplePos x="0" y="0"/>
@@ -1773,6 +1752,9 @@
         </w:tabs>
       </w:pPr>
       <w:r>
+        <w:rPr>
+          <w:noProof/>
+        </w:rPr>
         <w:drawing>
           <wp:anchor distT="0" distB="0" distL="114300" distR="114300" simplePos="0" relativeHeight="251668480" behindDoc="0" locked="0" layoutInCell="1" allowOverlap="1" wp14:anchorId="6FEC01E5" wp14:editId="7C9C65F3">
             <wp:simplePos x="0" y="0"/>
@@ -1968,6 +1950,9 @@
         </w:rPr>
       </w:pPr>
       <w:r>
+        <w:rPr>
+          <w:noProof/>
+        </w:rPr>
         <w:drawing>
           <wp:anchor distT="0" distB="0" distL="114300" distR="114300" simplePos="0" relativeHeight="251672576" behindDoc="0" locked="0" layoutInCell="1" allowOverlap="1" wp14:anchorId="0523AB47" wp14:editId="083E2AFF">
             <wp:simplePos x="0" y="0"/>
@@ -2230,6 +2215,9 @@
         </w:tabs>
       </w:pPr>
       <w:r>
+        <w:rPr>
+          <w:noProof/>
+        </w:rPr>
         <w:drawing>
           <wp:anchor distT="0" distB="0" distL="114300" distR="114300" simplePos="0" relativeHeight="251681792" behindDoc="0" locked="0" layoutInCell="1" allowOverlap="1" wp14:anchorId="0FE98281" wp14:editId="575CFF78">
             <wp:simplePos x="0" y="0"/>
@@ -2448,6 +2436,9 @@
         </w:tabs>
       </w:pPr>
       <w:r>
+        <w:rPr>
+          <w:noProof/>
+        </w:rPr>
         <w:drawing>
           <wp:anchor distT="0" distB="0" distL="114300" distR="114300" simplePos="0" relativeHeight="251671552" behindDoc="0" locked="0" layoutInCell="1" allowOverlap="1" wp14:anchorId="5CAE2C95" wp14:editId="0046192F">
             <wp:simplePos x="0" y="0"/>
@@ -2512,6 +2503,9 @@
         </w:tabs>
       </w:pPr>
       <w:r>
+        <w:rPr>
+          <w:noProof/>
+        </w:rPr>
         <w:drawing>
           <wp:anchor distT="0" distB="0" distL="114300" distR="114300" simplePos="0" relativeHeight="251669504" behindDoc="0" locked="0" layoutInCell="1" allowOverlap="1" wp14:anchorId="0874351E" wp14:editId="32BC218B">
             <wp:simplePos x="0" y="0"/>
@@ -2569,6 +2563,9 @@
         </w:drawing>
       </w:r>
       <w:r>
+        <w:rPr>
+          <w:noProof/>
+        </w:rPr>
         <w:drawing>
           <wp:anchor distT="0" distB="0" distL="114300" distR="114300" simplePos="0" relativeHeight="251670528" behindDoc="0" locked="0" layoutInCell="1" allowOverlap="1" wp14:anchorId="2BAD7F1F" wp14:editId="0DA11223">
             <wp:simplePos x="0" y="0"/>
@@ -2757,6 +2754,9 @@
         </w:rPr>
       </w:pPr>
       <w:r>
+        <w:rPr>
+          <w:noProof/>
+        </w:rPr>
         <w:drawing>
           <wp:anchor distT="0" distB="0" distL="114300" distR="114300" simplePos="0" relativeHeight="251673600" behindDoc="0" locked="0" layoutInCell="1" allowOverlap="1" wp14:anchorId="4706AD58" wp14:editId="24473CD0">
             <wp:simplePos x="0" y="0"/>
@@ -2884,6 +2884,9 @@
     <w:p/>
     <w:p>
       <w:r>
+        <w:rPr>
+          <w:noProof/>
+        </w:rPr>
         <w:drawing>
           <wp:anchor distT="0" distB="0" distL="114300" distR="114300" simplePos="0" relativeHeight="251676672" behindDoc="0" locked="0" layoutInCell="1" allowOverlap="1" wp14:anchorId="35BE1EF0" wp14:editId="15297149">
             <wp:simplePos x="0" y="0"/>
@@ -2941,6 +2944,9 @@
         </w:drawing>
       </w:r>
       <w:r>
+        <w:rPr>
+          <w:noProof/>
+        </w:rPr>
         <w:drawing>
           <wp:anchor distT="0" distB="0" distL="114300" distR="114300" simplePos="0" relativeHeight="251675648" behindDoc="0" locked="0" layoutInCell="1" allowOverlap="1" wp14:anchorId="6010DFE3" wp14:editId="0031465A">
             <wp:simplePos x="0" y="0"/>
@@ -3042,6 +3048,7 @@
       <w:r>
         <w:rPr>
           <w:rFonts w:ascii="Arial" w:hAnsi="Arial" w:cs="Arial"/>
+          <w:noProof/>
           <w:sz w:val="24"/>
           <w:szCs w:val="24"/>
         </w:rPr>
@@ -3193,6 +3200,9 @@
         </w:tabs>
       </w:pPr>
       <w:r>
+        <w:rPr>
+          <w:noProof/>
+        </w:rPr>
         <w:drawing>
           <wp:inline distT="0" distB="0" distL="0" distR="0" wp14:anchorId="180C9EA1" wp14:editId="0F1F8BF8">
             <wp:extent cx="3305175" cy="3795395"/>
@@ -3244,6 +3254,9 @@
         </w:tabs>
       </w:pPr>
       <w:r>
+        <w:rPr>
+          <w:noProof/>
+        </w:rPr>
         <w:drawing>
           <wp:anchor distT="0" distB="0" distL="114300" distR="114300" simplePos="0" relativeHeight="251678720" behindDoc="0" locked="0" layoutInCell="1" allowOverlap="1" wp14:anchorId="37EBEEC1" wp14:editId="25BE78D3">
             <wp:simplePos x="0" y="0"/>
@@ -3390,6 +3403,7 @@
       <w:r>
         <w:rPr>
           <w:rFonts w:ascii="Arial" w:hAnsi="Arial" w:cs="Arial"/>
+          <w:noProof/>
           <w:sz w:val="24"/>
           <w:szCs w:val="24"/>
         </w:rPr>
@@ -3535,6 +3549,7 @@
       <w:r>
         <w:rPr>
           <w:rFonts w:ascii="Arial" w:hAnsi="Arial" w:cs="Arial"/>
+          <w:noProof/>
           <w:sz w:val="24"/>
           <w:szCs w:val="24"/>
         </w:rPr>
@@ -3807,6 +3822,69 @@
           </wp:inline>
         </w:drawing>
       </w:r>
+    </w:p>
+    <w:p>
+      <w:pPr>
+        <w:rPr>
+          <w:rFonts w:ascii="Arial" w:hAnsi="Arial" w:cs="Arial"/>
+          <w:sz w:val="24"/>
+          <w:szCs w:val="24"/>
+        </w:rPr>
+      </w:pPr>
+    </w:p>
+    <w:p>
+      <w:pPr>
+        <w:rPr>
+          <w:rFonts w:ascii="Arial" w:hAnsi="Arial" w:cs="Arial"/>
+          <w:sz w:val="24"/>
+          <w:szCs w:val="24"/>
+        </w:rPr>
+      </w:pPr>
+    </w:p>
+    <w:p>
+      <w:pPr>
+        <w:rPr>
+          <w:rFonts w:ascii="Arial" w:hAnsi="Arial" w:cs="Arial"/>
+          <w:sz w:val="24"/>
+          <w:szCs w:val="24"/>
+        </w:rPr>
+      </w:pPr>
+      <w:r>
+        <w:rPr>
+          <w:rFonts w:ascii="Arial" w:hAnsi="Arial" w:cs="Arial"/>
+          <w:sz w:val="24"/>
+          <w:szCs w:val="24"/>
+        </w:rPr>
+        <w:t>Enlace</w:t>
+      </w:r>
+      <w:r>
+        <w:rPr>
+          <w:rFonts w:ascii="Arial" w:hAnsi="Arial" w:cs="Arial"/>
+          <w:sz w:val="24"/>
+          <w:szCs w:val="24"/>
+        </w:rPr>
+        <w:t xml:space="preserve"> de GITHUB:</w:t>
+      </w:r>
+    </w:p>
+    <w:p>
+      <w:pPr>
+        <w:rPr>
+          <w:rFonts w:ascii="Arial" w:hAnsi="Arial" w:cs="Arial"/>
+          <w:sz w:val="24"/>
+          <w:szCs w:val="24"/>
+        </w:rPr>
+      </w:pPr>
+      <w:hyperlink r:id="rId25" w:history="1">
+        <w:r>
+          <w:rPr>
+            <w:rStyle w:val="Hipervnculo"/>
+            <w:rFonts w:ascii="Arial" w:hAnsi="Arial" w:cs="Arial"/>
+            <w:sz w:val="24"/>
+            <w:szCs w:val="24"/>
+          </w:rPr>
+          <w:t>https://github.com/MB503DatIA/UDB</w:t>
+        </w:r>
+      </w:hyperlink>
     </w:p>
     <w:p>
       <w:pPr>
@@ -4784,6 +4862,29 @@
       <w14:ligatures w14:val="none"/>
     </w:rPr>
   </w:style>
+  <w:style w:type="character" w:styleId="Hipervnculo">
+    <w:name w:val="Hyperlink"/>
+    <w:basedOn w:val="Fuentedeprrafopredeter"/>
+    <w:uiPriority w:val="99"/>
+    <w:unhideWhenUsed/>
+    <w:rsid w:val="009473DE"/>
+    <w:rPr>
+      <w:color w:val="0563C1" w:themeColor="hyperlink"/>
+      <w:u w:val="single"/>
+    </w:rPr>
+  </w:style>
+  <w:style w:type="character" w:styleId="Mencinsinresolver">
+    <w:name w:val="Unresolved Mention"/>
+    <w:basedOn w:val="Fuentedeprrafopredeter"/>
+    <w:uiPriority w:val="99"/>
+    <w:semiHidden/>
+    <w:unhideWhenUsed/>
+    <w:rsid w:val="009473DE"/>
+    <w:rPr>
+      <w:color w:val="605E5C"/>
+      <w:shd w:val="clear" w:color="auto" w:fill="E1DFDD"/>
+    </w:rPr>
+  </w:style>
 </w:styles>
 </file>
 
